--- a/web/http/header中content-type.docx
+++ b/web/http/header中content-type.docx
@@ -1090,8 +1090,6 @@
         </w:rPr>
         <w:t>://input'), true);</w:t>
       </w:r>
-      <w:bookmarkStart w:id="0" w:name="_GoBack"/>
-      <w:bookmarkEnd w:id="0"/>
     </w:p>
     <w:p>
       <w:pPr>
@@ -6939,7 +6937,7 @@
         <w:shd w:val="clear" w:color="auto" w:fill="FEFEF2"/>
         <w:jc w:val="left"/>
         <w:rPr>
-          <w:rFonts w:ascii="Verdana" w:eastAsia="宋体" w:hAnsi="Verdana" w:cs="宋体"/>
+          <w:rFonts w:ascii="Verdana" w:eastAsia="宋体" w:hAnsi="Verdana" w:cs="宋体" w:hint="eastAsia"/>
           <w:color w:val="000000"/>
           <w:kern w:val="0"/>
           <w:sz w:val="20"/>
@@ -7041,21 +7039,8 @@
         </w:rPr>
         <w:t>。</w:t>
       </w:r>
-    </w:p>
-    <w:p>
-      <w:pPr>
-        <w:widowControl/>
-        <w:shd w:val="clear" w:color="auto" w:fill="FFFFFF"/>
-        <w:spacing w:after="300" w:line="120" w:lineRule="atLeast"/>
-        <w:jc w:val="left"/>
-        <w:rPr>
-          <w:rFonts w:ascii="微软雅黑" w:eastAsia="微软雅黑" w:hAnsi="微软雅黑" w:cs="宋体"/>
-          <w:color w:val="404040"/>
-          <w:kern w:val="0"/>
-          <w:sz w:val="24"/>
-          <w:szCs w:val="24"/>
-        </w:rPr>
-      </w:pPr>
+      <w:bookmarkStart w:id="0" w:name="_GoBack"/>
+      <w:bookmarkEnd w:id="0"/>
     </w:p>
     <w:sectPr>
       <w:pgSz w:w="11906" w:h="16838"/>
